--- a/Phạm Ngọc Linh-KS24CNTT4_IT202_SS01.docx
+++ b/Phạm Ngọc Linh-KS24CNTT4_IT202_SS01.docx
@@ -117,8 +117,20 @@
           <w:szCs w:val="28"/>
           <w:lang w:val="vi-VN"/>
         </w:rPr>
-        <w:t>https://app.xmind.com/share/UvCHoL33?xid=bRbBXHC7</w:t>
-      </w:r>
+        <w:t>theo đường</w:t>
+      </w:r>
+      <w:r>
+        <w:rPr>
+          <w:rFonts w:ascii="Times New Roman" w:hAnsi="Times New Roman" w:cs="Times New Roman"/>
+          <w:b/>
+          <w:sz w:val="28"/>
+          <w:szCs w:val="28"/>
+          <w:lang w:val="vi-VN"/>
+        </w:rPr>
+        <w:t xml:space="preserve"> dẫn link </w:t>
+      </w:r>
+      <w:bookmarkStart w:id="0" w:name="_GoBack"/>
+      <w:bookmarkEnd w:id="0"/>
     </w:p>
     <w:p>
       <w:pPr>
@@ -969,6 +981,7 @@
       <w:r>
         <w:rPr>
           <w:rFonts w:ascii="Times New Roman" w:eastAsia="Times New Roman" w:hAnsi="Times New Roman" w:cs="Times New Roman"/>
+          <w:noProof/>
           <w:sz w:val="28"/>
           <w:szCs w:val="28"/>
           <w:lang w:val="vi-VN"/>
@@ -1045,6 +1058,7 @@
       <w:r>
         <w:rPr>
           <w:rFonts w:ascii="Times New Roman" w:hAnsi="Times New Roman" w:cs="Times New Roman"/>
+          <w:noProof/>
           <w:color w:val="FF0000"/>
           <w:sz w:val="28"/>
           <w:szCs w:val="28"/>
@@ -1120,6 +1134,7 @@
       <w:r>
         <w:rPr>
           <w:rFonts w:ascii="Times New Roman" w:hAnsi="Times New Roman" w:cs="Times New Roman"/>
+          <w:noProof/>
           <w:color w:val="FF0000"/>
           <w:sz w:val="28"/>
           <w:szCs w:val="28"/>
@@ -1207,17 +1222,151 @@
       </w:pPr>
       <w:r>
         <w:rPr>
+          <w:noProof/>
+        </w:rPr>
+        <w:drawing>
+          <wp:inline distT="0" distB="0" distL="0" distR="0" wp14:anchorId="55CA9288" wp14:editId="40B52609">
+            <wp:extent cx="5760720" cy="3236595"/>
+            <wp:effectExtent l="0" t="0" r="0" b="1905"/>
+            <wp:docPr id="6" name="Picture 6"/>
+            <wp:cNvGraphicFramePr/>
+            <a:graphic xmlns:a="http://schemas.openxmlformats.org/drawingml/2006/main">
+              <a:graphicData uri="http://schemas.openxmlformats.org/drawingml/2006/picture">
+                <pic:pic xmlns:pic="http://schemas.openxmlformats.org/drawingml/2006/picture">
+                  <pic:nvPicPr>
+                    <pic:cNvPr id="6" name="Picture 6"/>
+                    <pic:cNvPicPr/>
+                  </pic:nvPicPr>
+                  <pic:blipFill>
+                    <a:blip r:embed="rId8"/>
+                    <a:stretch>
+                      <a:fillRect/>
+                    </a:stretch>
+                  </pic:blipFill>
+                  <pic:spPr>
+                    <a:xfrm>
+                      <a:off x="0" y="0"/>
+                      <a:ext cx="5760720" cy="3236595"/>
+                    </a:xfrm>
+                    <a:prstGeom prst="rect">
+                      <a:avLst/>
+                    </a:prstGeom>
+                  </pic:spPr>
+                </pic:pic>
+              </a:graphicData>
+            </a:graphic>
+          </wp:inline>
+        </w:drawing>
+      </w:r>
+    </w:p>
+    <w:p>
+      <w:pPr>
+        <w:rPr>
           <w:rFonts w:ascii="Times New Roman" w:hAnsi="Times New Roman" w:cs="Times New Roman"/>
           <w:color w:val="FF0000"/>
           <w:sz w:val="28"/>
           <w:szCs w:val="28"/>
           <w:lang w:val="vi-VN"/>
         </w:rPr>
+      </w:pPr>
+    </w:p>
+    <w:p>
+      <w:pPr>
+        <w:rPr>
+          <w:rFonts w:ascii="Times New Roman" w:hAnsi="Times New Roman" w:cs="Times New Roman"/>
+          <w:color w:val="FF0000"/>
+          <w:sz w:val="28"/>
+          <w:szCs w:val="28"/>
+          <w:lang w:val="vi-VN"/>
+        </w:rPr>
+      </w:pPr>
+    </w:p>
+    <w:p>
+      <w:pPr>
+        <w:rPr>
+          <w:rFonts w:ascii="Times New Roman" w:hAnsi="Times New Roman" w:cs="Times New Roman"/>
+          <w:color w:val="FF0000"/>
+          <w:sz w:val="28"/>
+          <w:szCs w:val="28"/>
+          <w:lang w:val="vi-VN"/>
+        </w:rPr>
+      </w:pPr>
+    </w:p>
+    <w:p>
+      <w:pPr>
+        <w:rPr>
+          <w:rFonts w:ascii="Times New Roman" w:hAnsi="Times New Roman" w:cs="Times New Roman"/>
+          <w:color w:val="FF0000"/>
+          <w:sz w:val="28"/>
+          <w:szCs w:val="28"/>
+          <w:lang w:val="vi-VN"/>
+        </w:rPr>
+      </w:pPr>
+    </w:p>
+    <w:p>
+      <w:pPr>
+        <w:rPr>
+          <w:rFonts w:ascii="Times New Roman" w:hAnsi="Times New Roman" w:cs="Times New Roman"/>
+          <w:color w:val="FF0000"/>
+          <w:sz w:val="28"/>
+          <w:szCs w:val="28"/>
+          <w:lang w:val="vi-VN"/>
+        </w:rPr>
+      </w:pPr>
+    </w:p>
+    <w:p>
+      <w:pPr>
+        <w:rPr>
+          <w:rFonts w:ascii="Times New Roman" w:hAnsi="Times New Roman" w:cs="Times New Roman"/>
+          <w:color w:val="FF0000"/>
+          <w:sz w:val="28"/>
+          <w:szCs w:val="28"/>
+          <w:lang w:val="vi-VN"/>
+        </w:rPr>
+      </w:pPr>
+    </w:p>
+    <w:p>
+      <w:pPr>
+        <w:rPr>
+          <w:rFonts w:ascii="Times New Roman" w:hAnsi="Times New Roman" w:cs="Times New Roman"/>
+          <w:color w:val="FF0000"/>
+          <w:sz w:val="28"/>
+          <w:szCs w:val="28"/>
+          <w:lang w:val="vi-VN"/>
+        </w:rPr>
+      </w:pPr>
+      <w:r>
+        <w:rPr>
+          <w:rFonts w:ascii="Times New Roman" w:hAnsi="Times New Roman" w:cs="Times New Roman"/>
+          <w:color w:val="FF0000"/>
+          <w:sz w:val="28"/>
+          <w:szCs w:val="28"/>
+          <w:lang w:val="vi-VN"/>
+        </w:rPr>
+        <w:t>Bài 7:</w:t>
+      </w:r>
+    </w:p>
+    <w:p>
+      <w:pPr>
+        <w:spacing w:before="100" w:beforeAutospacing="1" w:after="100" w:afterAutospacing="1" w:line="240" w:lineRule="auto"/>
+        <w:ind w:left="360"/>
+        <w:rPr>
+          <w:rFonts w:ascii="Times New Roman" w:eastAsia="Times New Roman" w:hAnsi="Times New Roman" w:cs="Times New Roman"/>
+          <w:sz w:val="28"/>
+          <w:szCs w:val="28"/>
+        </w:rPr>
+      </w:pPr>
+      <w:r>
+        <w:rPr>
+          <w:rFonts w:ascii="Times New Roman" w:eastAsia="Times New Roman" w:hAnsi="Times New Roman" w:cs="Times New Roman"/>
+          <w:sz w:val="28"/>
+          <w:szCs w:val="28"/>
+        </w:rPr>
         <w:drawing>
-          <wp:inline distT="0" distB="0" distL="0" distR="0" wp14:anchorId="213C63D0" wp14:editId="4E8EE9AB">
-            <wp:extent cx="5943600" cy="2642870"/>
-            <wp:effectExtent l="0" t="0" r="0" b="5080"/>
-            <wp:docPr id="7" name="Picture 7"/>
+          <wp:inline distT="0" distB="0" distL="0" distR="0" wp14:anchorId="04785F04" wp14:editId="315F0150">
+            <wp:extent cx="4944165" cy="2772162"/>
+            <wp:effectExtent l="0" t="0" r="8890" b="9525"/>
+            <wp:docPr id="2" name="Picture 2"/>
             <wp:cNvGraphicFramePr>
               <a:graphicFrameLocks xmlns:a="http://schemas.openxmlformats.org/drawingml/2006/main" noChangeAspect="1"/>
             </wp:cNvGraphicFramePr>
@@ -1229,7 +1378,7 @@
                     <pic:cNvPicPr/>
                   </pic:nvPicPr>
                   <pic:blipFill>
-                    <a:blip r:embed="rId7"/>
+                    <a:blip r:embed="rId9"/>
                     <a:stretch>
                       <a:fillRect/>
                     </a:stretch>
@@ -1237,7 +1386,7 @@
                   <pic:spPr>
                     <a:xfrm>
                       <a:off x="0" y="0"/>
-                      <a:ext cx="5943600" cy="2642870"/>
+                      <a:ext cx="4944165" cy="2772162"/>
                     </a:xfrm>
                     <a:prstGeom prst="rect">
                       <a:avLst/>
@@ -1257,1451 +1406,12 @@
           <w:color w:val="FF0000"/>
           <w:sz w:val="28"/>
           <w:szCs w:val="28"/>
-          <w:lang w:val="vi-VN"/>
-        </w:rPr>
-      </w:pPr>
-    </w:p>
-    <w:p>
-      <w:pPr>
+        </w:rPr>
+      </w:pPr>
+      <w:r>
         <w:rPr>
           <w:rFonts w:ascii="Times New Roman" w:hAnsi="Times New Roman" w:cs="Times New Roman"/>
-          <w:color w:val="FF0000"/>
-          <w:sz w:val="28"/>
-          <w:szCs w:val="28"/>
-          <w:lang w:val="vi-VN"/>
-        </w:rPr>
-      </w:pPr>
-    </w:p>
-    <w:p>
-      <w:pPr>
-        <w:rPr>
-          <w:rFonts w:ascii="Times New Roman" w:hAnsi="Times New Roman" w:cs="Times New Roman"/>
-          <w:color w:val="FF0000"/>
-          <w:sz w:val="28"/>
-          <w:szCs w:val="28"/>
-          <w:lang w:val="vi-VN"/>
-        </w:rPr>
-      </w:pPr>
-    </w:p>
-    <w:p>
-      <w:pPr>
-        <w:rPr>
-          <w:rFonts w:ascii="Times New Roman" w:hAnsi="Times New Roman" w:cs="Times New Roman"/>
-          <w:color w:val="FF0000"/>
-          <w:sz w:val="28"/>
-          <w:szCs w:val="28"/>
-          <w:lang w:val="vi-VN"/>
-        </w:rPr>
-      </w:pPr>
-    </w:p>
-    <w:p>
-      <w:pPr>
-        <w:rPr>
-          <w:rFonts w:ascii="Times New Roman" w:hAnsi="Times New Roman" w:cs="Times New Roman"/>
-          <w:color w:val="FF0000"/>
-          <w:sz w:val="28"/>
-          <w:szCs w:val="28"/>
-          <w:lang w:val="vi-VN"/>
-        </w:rPr>
-      </w:pPr>
-    </w:p>
-    <w:p>
-      <w:pPr>
-        <w:rPr>
-          <w:rFonts w:ascii="Times New Roman" w:hAnsi="Times New Roman" w:cs="Times New Roman"/>
-          <w:color w:val="FF0000"/>
-          <w:sz w:val="28"/>
-          <w:szCs w:val="28"/>
-          <w:lang w:val="vi-VN"/>
-        </w:rPr>
-      </w:pPr>
-    </w:p>
-    <w:p>
-      <w:pPr>
-        <w:rPr>
-          <w:rFonts w:ascii="Times New Roman" w:hAnsi="Times New Roman" w:cs="Times New Roman"/>
-          <w:color w:val="FF0000"/>
-          <w:sz w:val="28"/>
-          <w:szCs w:val="28"/>
-          <w:lang w:val="vi-VN"/>
-        </w:rPr>
-      </w:pPr>
-      <w:r>
-        <w:rPr>
-          <w:rFonts w:ascii="Times New Roman" w:hAnsi="Times New Roman" w:cs="Times New Roman"/>
-          <w:color w:val="FF0000"/>
-          <w:sz w:val="28"/>
-          <w:szCs w:val="28"/>
-          <w:lang w:val="vi-VN"/>
-        </w:rPr>
-        <w:lastRenderedPageBreak/>
-        <w:t>Bài 7:</w:t>
-      </w:r>
-    </w:p>
-    <w:p>
-      <w:pPr>
-        <w:spacing w:before="100" w:beforeAutospacing="1" w:after="100" w:afterAutospacing="1" w:line="240" w:lineRule="auto"/>
-        <w:outlineLvl w:val="0"/>
-        <w:rPr>
-          <w:rFonts w:ascii="Times New Roman" w:eastAsia="Times New Roman" w:hAnsi="Times New Roman" w:cs="Times New Roman"/>
-          <w:b/>
-          <w:bCs/>
-          <w:kern w:val="36"/>
-          <w:sz w:val="28"/>
-          <w:szCs w:val="28"/>
-          <w:lang w:val="vi-VN"/>
-        </w:rPr>
-      </w:pPr>
-      <w:r>
-        <w:rPr>
-          <w:rFonts w:ascii="Times New Roman" w:eastAsia="Times New Roman" w:hAnsi="Times New Roman" w:cs="Times New Roman"/>
-          <w:b/>
-          <w:bCs/>
-          <w:kern w:val="36"/>
-          <w:sz w:val="28"/>
-          <w:szCs w:val="28"/>
-          <w:lang w:val="vi-VN"/>
-        </w:rPr>
-        <w:t>1</w:t>
-      </w:r>
-      <w:r>
-        <w:rPr>
-          <w:rFonts w:ascii="Times New Roman" w:eastAsia="Times New Roman" w:hAnsi="Times New Roman" w:cs="Times New Roman"/>
-          <w:b/>
-          <w:bCs/>
-          <w:kern w:val="36"/>
-          <w:sz w:val="28"/>
-          <w:szCs w:val="28"/>
-          <w:lang w:val="vi-VN"/>
-        </w:rPr>
-        <w:t>. Phân tích dữ liệu cần quản lý</w:t>
-      </w:r>
-    </w:p>
-    <w:p>
-      <w:pPr>
-        <w:spacing w:before="100" w:beforeAutospacing="1" w:after="100" w:afterAutospacing="1" w:line="240" w:lineRule="auto"/>
-        <w:rPr>
-          <w:rFonts w:ascii="Times New Roman" w:eastAsia="Times New Roman" w:hAnsi="Times New Roman" w:cs="Times New Roman"/>
-          <w:sz w:val="28"/>
-          <w:szCs w:val="28"/>
-          <w:lang w:val="vi-VN"/>
-        </w:rPr>
-      </w:pPr>
-      <w:r>
-        <w:rPr>
-          <w:rFonts w:ascii="Times New Roman" w:eastAsia="Times New Roman" w:hAnsi="Times New Roman" w:cs="Times New Roman"/>
-          <w:sz w:val="28"/>
-          <w:szCs w:val="28"/>
-          <w:lang w:val="vi-VN"/>
-        </w:rPr>
-        <w:t xml:space="preserve">Dựa trên yêu cầu, các </w:t>
-      </w:r>
-      <w:r>
-        <w:rPr>
-          <w:rFonts w:ascii="Times New Roman" w:eastAsia="Times New Roman" w:hAnsi="Times New Roman" w:cs="Times New Roman"/>
-          <w:b/>
-          <w:bCs/>
-          <w:sz w:val="28"/>
-          <w:szCs w:val="28"/>
-          <w:lang w:val="vi-VN"/>
-        </w:rPr>
-        <w:t>đối tượng (thực thể)</w:t>
-      </w:r>
-      <w:r>
-        <w:rPr>
-          <w:rFonts w:ascii="Times New Roman" w:eastAsia="Times New Roman" w:hAnsi="Times New Roman" w:cs="Times New Roman"/>
-          <w:sz w:val="28"/>
-          <w:szCs w:val="28"/>
-          <w:lang w:val="vi-VN"/>
-        </w:rPr>
-        <w:t xml:space="preserve"> chính cần quản lý gồm:</w:t>
-      </w:r>
-    </w:p>
-    <w:p>
-      <w:pPr>
-        <w:spacing w:before="100" w:beforeAutospacing="1" w:after="100" w:afterAutospacing="1" w:line="240" w:lineRule="auto"/>
-        <w:outlineLvl w:val="1"/>
-        <w:rPr>
-          <w:rFonts w:ascii="Times New Roman" w:eastAsia="Times New Roman" w:hAnsi="Times New Roman" w:cs="Times New Roman"/>
-          <w:b/>
-          <w:bCs/>
-          <w:sz w:val="28"/>
-          <w:szCs w:val="28"/>
-        </w:rPr>
-      </w:pPr>
-      <w:r>
-        <w:rPr>
-          <w:rFonts w:ascii="Times New Roman" w:eastAsia="Times New Roman" w:hAnsi="Times New Roman" w:cs="Times New Roman"/>
-          <w:sz w:val="28"/>
-          <w:szCs w:val="28"/>
-        </w:rPr>
-        <w:t>1</w:t>
-      </w:r>
-      <w:r>
-        <w:rPr>
-          <w:rFonts w:ascii="Times New Roman" w:eastAsia="Times New Roman" w:hAnsi="Times New Roman" w:cs="Times New Roman"/>
-          <w:sz w:val="28"/>
-          <w:szCs w:val="28"/>
-          <w:lang w:val="vi-VN"/>
-        </w:rPr>
-        <w:t>.1</w:t>
-      </w:r>
-      <w:r>
-        <w:rPr>
-          <w:rFonts w:ascii="Times New Roman" w:eastAsia="Times New Roman" w:hAnsi="Times New Roman" w:cs="Times New Roman"/>
-          <w:b/>
-          <w:bCs/>
-          <w:sz w:val="28"/>
-          <w:szCs w:val="28"/>
-        </w:rPr>
-        <w:t>. Môn học</w:t>
-      </w:r>
-    </w:p>
-    <w:p>
-      <w:pPr>
-        <w:spacing w:before="100" w:beforeAutospacing="1" w:after="100" w:afterAutospacing="1" w:line="240" w:lineRule="auto"/>
-        <w:rPr>
-          <w:rFonts w:ascii="Times New Roman" w:eastAsia="Times New Roman" w:hAnsi="Times New Roman" w:cs="Times New Roman"/>
-          <w:sz w:val="28"/>
-          <w:szCs w:val="28"/>
-        </w:rPr>
-      </w:pPr>
-      <w:r>
-        <w:rPr>
-          <w:rFonts w:ascii="Times New Roman" w:eastAsia="Times New Roman" w:hAnsi="Times New Roman" w:cs="Times New Roman"/>
-          <w:sz w:val="28"/>
-          <w:szCs w:val="28"/>
-        </w:rPr>
-        <w:t xml:space="preserve">Môn học là </w:t>
-      </w:r>
-      <w:r>
-        <w:rPr>
-          <w:rFonts w:ascii="Times New Roman" w:eastAsia="Times New Roman" w:hAnsi="Times New Roman" w:cs="Times New Roman"/>
-          <w:b/>
-          <w:bCs/>
-          <w:sz w:val="28"/>
-          <w:szCs w:val="28"/>
-        </w:rPr>
-        <w:t>trung tâm</w:t>
-      </w:r>
-      <w:r>
-        <w:rPr>
-          <w:rFonts w:ascii="Times New Roman" w:eastAsia="Times New Roman" w:hAnsi="Times New Roman" w:cs="Times New Roman"/>
-          <w:sz w:val="28"/>
-          <w:szCs w:val="28"/>
-        </w:rPr>
-        <w:t xml:space="preserve"> của hệ thống.</w:t>
-      </w:r>
-    </w:p>
-    <w:p>
-      <w:pPr>
-        <w:spacing w:before="100" w:beforeAutospacing="1" w:after="100" w:afterAutospacing="1" w:line="240" w:lineRule="auto"/>
-        <w:rPr>
-          <w:rFonts w:ascii="Times New Roman" w:eastAsia="Times New Roman" w:hAnsi="Times New Roman" w:cs="Times New Roman"/>
-          <w:sz w:val="28"/>
-          <w:szCs w:val="28"/>
-        </w:rPr>
-      </w:pPr>
-      <w:r>
-        <w:rPr>
-          <w:rFonts w:ascii="Times New Roman" w:eastAsia="Times New Roman" w:hAnsi="Times New Roman" w:cs="Times New Roman"/>
-          <w:b/>
-          <w:bCs/>
-          <w:sz w:val="28"/>
-          <w:szCs w:val="28"/>
-        </w:rPr>
-        <w:t>Thuộc tính:</w:t>
-      </w:r>
-    </w:p>
-    <w:p>
-      <w:pPr>
-        <w:numPr>
-          <w:ilvl w:val="0"/>
-          <w:numId w:val="17"/>
-        </w:numPr>
-        <w:spacing w:before="100" w:beforeAutospacing="1" w:after="100" w:afterAutospacing="1" w:line="240" w:lineRule="auto"/>
-        <w:rPr>
-          <w:rFonts w:ascii="Times New Roman" w:eastAsia="Times New Roman" w:hAnsi="Times New Roman" w:cs="Times New Roman"/>
-          <w:sz w:val="28"/>
-          <w:szCs w:val="28"/>
-        </w:rPr>
-      </w:pPr>
-      <w:r>
-        <w:rPr>
-          <w:rFonts w:ascii="Times New Roman" w:eastAsia="Times New Roman" w:hAnsi="Times New Roman" w:cs="Times New Roman"/>
-          <w:sz w:val="28"/>
-          <w:szCs w:val="28"/>
-        </w:rPr>
-        <w:t>Mã môn học</w:t>
-      </w:r>
-    </w:p>
-    <w:p>
-      <w:pPr>
-        <w:numPr>
-          <w:ilvl w:val="0"/>
-          <w:numId w:val="17"/>
-        </w:numPr>
-        <w:spacing w:before="100" w:beforeAutospacing="1" w:after="100" w:afterAutospacing="1" w:line="240" w:lineRule="auto"/>
-        <w:rPr>
-          <w:rFonts w:ascii="Times New Roman" w:eastAsia="Times New Roman" w:hAnsi="Times New Roman" w:cs="Times New Roman"/>
-          <w:sz w:val="28"/>
-          <w:szCs w:val="28"/>
-        </w:rPr>
-      </w:pPr>
-      <w:r>
-        <w:rPr>
-          <w:rFonts w:ascii="Times New Roman" w:eastAsia="Times New Roman" w:hAnsi="Times New Roman" w:cs="Times New Roman"/>
-          <w:sz w:val="28"/>
-          <w:szCs w:val="28"/>
-        </w:rPr>
-        <w:t>Tên môn học</w:t>
-      </w:r>
-    </w:p>
-    <w:p>
-      <w:pPr>
-        <w:numPr>
-          <w:ilvl w:val="0"/>
-          <w:numId w:val="17"/>
-        </w:numPr>
-        <w:spacing w:before="100" w:beforeAutospacing="1" w:after="100" w:afterAutospacing="1" w:line="240" w:lineRule="auto"/>
-        <w:rPr>
-          <w:rFonts w:ascii="Times New Roman" w:eastAsia="Times New Roman" w:hAnsi="Times New Roman" w:cs="Times New Roman"/>
-          <w:sz w:val="28"/>
-          <w:szCs w:val="28"/>
-        </w:rPr>
-      </w:pPr>
-      <w:r>
-        <w:rPr>
-          <w:rFonts w:ascii="Times New Roman" w:eastAsia="Times New Roman" w:hAnsi="Times New Roman" w:cs="Times New Roman"/>
-          <w:sz w:val="28"/>
-          <w:szCs w:val="28"/>
-        </w:rPr>
-        <w:t>Số tín chỉ</w:t>
-      </w:r>
-    </w:p>
-    <w:p>
-      <w:pPr>
-        <w:spacing w:before="100" w:beforeAutospacing="1" w:after="100" w:afterAutospacing="1" w:line="240" w:lineRule="auto"/>
-        <w:rPr>
-          <w:rFonts w:ascii="Times New Roman" w:eastAsia="Times New Roman" w:hAnsi="Times New Roman" w:cs="Times New Roman"/>
-          <w:sz w:val="28"/>
-          <w:szCs w:val="28"/>
-        </w:rPr>
-      </w:pPr>
-      <w:r>
-        <w:rPr>
-          <w:rFonts w:ascii="Times New Roman" w:eastAsia="Times New Roman" w:hAnsi="Times New Roman" w:cs="Times New Roman"/>
-          <w:sz w:val="28"/>
-          <w:szCs w:val="28"/>
-        </w:rPr>
-        <w:t xml:space="preserve"> Một môn học sẽ liên quan đến:</w:t>
-      </w:r>
-    </w:p>
-    <w:p>
-      <w:pPr>
-        <w:numPr>
-          <w:ilvl w:val="0"/>
-          <w:numId w:val="18"/>
-        </w:numPr>
-        <w:spacing w:before="100" w:beforeAutospacing="1" w:after="100" w:afterAutospacing="1" w:line="240" w:lineRule="auto"/>
-        <w:rPr>
-          <w:rFonts w:ascii="Times New Roman" w:eastAsia="Times New Roman" w:hAnsi="Times New Roman" w:cs="Times New Roman"/>
-          <w:sz w:val="28"/>
-          <w:szCs w:val="28"/>
-        </w:rPr>
-      </w:pPr>
-      <w:r>
-        <w:rPr>
-          <w:rFonts w:ascii="Times New Roman" w:eastAsia="Times New Roman" w:hAnsi="Times New Roman" w:cs="Times New Roman"/>
-          <w:sz w:val="28"/>
-          <w:szCs w:val="28"/>
-        </w:rPr>
-        <w:t>Mục tiêu học tập</w:t>
-      </w:r>
-    </w:p>
-    <w:p>
-      <w:pPr>
-        <w:numPr>
-          <w:ilvl w:val="0"/>
-          <w:numId w:val="18"/>
-        </w:numPr>
-        <w:spacing w:before="100" w:beforeAutospacing="1" w:after="100" w:afterAutospacing="1" w:line="240" w:lineRule="auto"/>
-        <w:rPr>
-          <w:rFonts w:ascii="Times New Roman" w:eastAsia="Times New Roman" w:hAnsi="Times New Roman" w:cs="Times New Roman"/>
-          <w:sz w:val="28"/>
-          <w:szCs w:val="28"/>
-        </w:rPr>
-      </w:pPr>
-      <w:r>
-        <w:rPr>
-          <w:rFonts w:ascii="Times New Roman" w:eastAsia="Times New Roman" w:hAnsi="Times New Roman" w:cs="Times New Roman"/>
-          <w:sz w:val="28"/>
-          <w:szCs w:val="28"/>
-        </w:rPr>
-        <w:t>Lịch học</w:t>
-      </w:r>
-    </w:p>
-    <w:p>
-      <w:pPr>
-        <w:numPr>
-          <w:ilvl w:val="0"/>
-          <w:numId w:val="18"/>
-        </w:numPr>
-        <w:spacing w:before="100" w:beforeAutospacing="1" w:after="100" w:afterAutospacing="1" w:line="240" w:lineRule="auto"/>
-        <w:rPr>
-          <w:rFonts w:ascii="Times New Roman" w:eastAsia="Times New Roman" w:hAnsi="Times New Roman" w:cs="Times New Roman"/>
-          <w:sz w:val="28"/>
-          <w:szCs w:val="28"/>
-        </w:rPr>
-      </w:pPr>
-      <w:r>
-        <w:rPr>
-          <w:rFonts w:ascii="Times New Roman" w:eastAsia="Times New Roman" w:hAnsi="Times New Roman" w:cs="Times New Roman"/>
-          <w:sz w:val="28"/>
-          <w:szCs w:val="28"/>
-        </w:rPr>
-        <w:t>Lịch ôn tập</w:t>
-      </w:r>
-    </w:p>
-    <w:p>
-      <w:pPr>
-        <w:numPr>
-          <w:ilvl w:val="0"/>
-          <w:numId w:val="18"/>
-        </w:numPr>
-        <w:spacing w:before="100" w:beforeAutospacing="1" w:after="100" w:afterAutospacing="1" w:line="240" w:lineRule="auto"/>
-        <w:rPr>
-          <w:rFonts w:ascii="Times New Roman" w:eastAsia="Times New Roman" w:hAnsi="Times New Roman" w:cs="Times New Roman"/>
-          <w:sz w:val="28"/>
-          <w:szCs w:val="28"/>
-        </w:rPr>
-      </w:pPr>
-      <w:r>
-        <w:rPr>
-          <w:rFonts w:ascii="Times New Roman" w:eastAsia="Times New Roman" w:hAnsi="Times New Roman" w:cs="Times New Roman"/>
-          <w:sz w:val="28"/>
-          <w:szCs w:val="28"/>
-        </w:rPr>
-        <w:t>Tài liệu học tập</w:t>
-      </w:r>
-    </w:p>
-    <w:p>
-      <w:pPr>
-        <w:spacing w:before="100" w:beforeAutospacing="1" w:after="100" w:afterAutospacing="1" w:line="240" w:lineRule="auto"/>
-        <w:outlineLvl w:val="1"/>
-        <w:rPr>
-          <w:rFonts w:ascii="Times New Roman" w:eastAsia="Times New Roman" w:hAnsi="Times New Roman" w:cs="Times New Roman"/>
-          <w:b/>
-          <w:bCs/>
-          <w:sz w:val="28"/>
-          <w:szCs w:val="28"/>
-        </w:rPr>
-      </w:pPr>
-      <w:r>
-        <w:rPr>
-          <w:rFonts w:ascii="Times New Roman" w:eastAsia="Times New Roman" w:hAnsi="Times New Roman" w:cs="Times New Roman"/>
-          <w:b/>
-          <w:bCs/>
-          <w:sz w:val="28"/>
-          <w:szCs w:val="28"/>
-        </w:rPr>
-        <w:t>1</w:t>
-      </w:r>
-      <w:r>
-        <w:rPr>
-          <w:rFonts w:ascii="Times New Roman" w:eastAsia="Times New Roman" w:hAnsi="Times New Roman" w:cs="Times New Roman"/>
-          <w:b/>
-          <w:bCs/>
-          <w:sz w:val="28"/>
-          <w:szCs w:val="28"/>
-        </w:rPr>
-        <w:t>.2. Mục tiêu học tập</w:t>
-      </w:r>
-    </w:p>
-    <w:p>
-      <w:pPr>
-        <w:spacing w:before="100" w:beforeAutospacing="1" w:after="100" w:afterAutospacing="1" w:line="240" w:lineRule="auto"/>
-        <w:rPr>
-          <w:rFonts w:ascii="Times New Roman" w:eastAsia="Times New Roman" w:hAnsi="Times New Roman" w:cs="Times New Roman"/>
-          <w:sz w:val="28"/>
-          <w:szCs w:val="28"/>
-        </w:rPr>
-      </w:pPr>
-      <w:r>
-        <w:rPr>
-          <w:rFonts w:ascii="Times New Roman" w:eastAsia="Times New Roman" w:hAnsi="Times New Roman" w:cs="Times New Roman"/>
-          <w:sz w:val="28"/>
-          <w:szCs w:val="28"/>
-        </w:rPr>
-        <w:t xml:space="preserve">Giúp sinh viên xác định </w:t>
-      </w:r>
-      <w:r>
-        <w:rPr>
-          <w:rFonts w:ascii="Times New Roman" w:eastAsia="Times New Roman" w:hAnsi="Times New Roman" w:cs="Times New Roman"/>
-          <w:b/>
-          <w:bCs/>
-          <w:sz w:val="28"/>
-          <w:szCs w:val="28"/>
-        </w:rPr>
-        <w:t>đích đến</w:t>
-      </w:r>
-      <w:r>
-        <w:rPr>
-          <w:rFonts w:ascii="Times New Roman" w:eastAsia="Times New Roman" w:hAnsi="Times New Roman" w:cs="Times New Roman"/>
-          <w:sz w:val="28"/>
-          <w:szCs w:val="28"/>
-        </w:rPr>
-        <w:t xml:space="preserve"> khi học môn học.</w:t>
-      </w:r>
-    </w:p>
-    <w:p>
-      <w:pPr>
-        <w:spacing w:before="100" w:beforeAutospacing="1" w:after="100" w:afterAutospacing="1" w:line="240" w:lineRule="auto"/>
-        <w:rPr>
-          <w:rFonts w:ascii="Times New Roman" w:eastAsia="Times New Roman" w:hAnsi="Times New Roman" w:cs="Times New Roman"/>
-          <w:sz w:val="28"/>
-          <w:szCs w:val="28"/>
-        </w:rPr>
-      </w:pPr>
-      <w:r>
-        <w:rPr>
-          <w:rFonts w:ascii="Times New Roman" w:eastAsia="Times New Roman" w:hAnsi="Times New Roman" w:cs="Times New Roman"/>
-          <w:b/>
-          <w:bCs/>
-          <w:sz w:val="28"/>
-          <w:szCs w:val="28"/>
-        </w:rPr>
-        <w:t>Thuộc tính:</w:t>
-      </w:r>
-    </w:p>
-    <w:p>
-      <w:pPr>
-        <w:numPr>
-          <w:ilvl w:val="0"/>
-          <w:numId w:val="19"/>
-        </w:numPr>
-        <w:spacing w:before="100" w:beforeAutospacing="1" w:after="100" w:afterAutospacing="1" w:line="240" w:lineRule="auto"/>
-        <w:rPr>
-          <w:rFonts w:ascii="Times New Roman" w:eastAsia="Times New Roman" w:hAnsi="Times New Roman" w:cs="Times New Roman"/>
-          <w:sz w:val="28"/>
-          <w:szCs w:val="28"/>
-        </w:rPr>
-      </w:pPr>
-      <w:r>
-        <w:rPr>
-          <w:rFonts w:ascii="Times New Roman" w:eastAsia="Times New Roman" w:hAnsi="Times New Roman" w:cs="Times New Roman"/>
-          <w:sz w:val="28"/>
-          <w:szCs w:val="28"/>
-        </w:rPr>
-        <w:t>Mã mục tiêu</w:t>
-      </w:r>
-    </w:p>
-    <w:p>
-      <w:pPr>
-        <w:numPr>
-          <w:ilvl w:val="0"/>
-          <w:numId w:val="19"/>
-        </w:numPr>
-        <w:spacing w:before="100" w:beforeAutospacing="1" w:after="100" w:afterAutospacing="1" w:line="240" w:lineRule="auto"/>
-        <w:rPr>
-          <w:rFonts w:ascii="Times New Roman" w:eastAsia="Times New Roman" w:hAnsi="Times New Roman" w:cs="Times New Roman"/>
-          <w:sz w:val="28"/>
-          <w:szCs w:val="28"/>
-        </w:rPr>
-      </w:pPr>
-      <w:r>
-        <w:rPr>
-          <w:rFonts w:ascii="Times New Roman" w:eastAsia="Times New Roman" w:hAnsi="Times New Roman" w:cs="Times New Roman"/>
-          <w:sz w:val="28"/>
-          <w:szCs w:val="28"/>
-        </w:rPr>
-        <w:t>Nội dung mục tiêu</w:t>
-      </w:r>
-    </w:p>
-    <w:p>
-      <w:pPr>
-        <w:numPr>
-          <w:ilvl w:val="0"/>
-          <w:numId w:val="19"/>
-        </w:numPr>
-        <w:spacing w:before="100" w:beforeAutospacing="1" w:after="100" w:afterAutospacing="1" w:line="240" w:lineRule="auto"/>
-        <w:rPr>
-          <w:rFonts w:ascii="Times New Roman" w:eastAsia="Times New Roman" w:hAnsi="Times New Roman" w:cs="Times New Roman"/>
-          <w:sz w:val="28"/>
-          <w:szCs w:val="28"/>
-        </w:rPr>
-      </w:pPr>
-      <w:r>
-        <w:rPr>
-          <w:rFonts w:ascii="Times New Roman" w:eastAsia="Times New Roman" w:hAnsi="Times New Roman" w:cs="Times New Roman"/>
-          <w:sz w:val="28"/>
-          <w:szCs w:val="28"/>
-        </w:rPr>
-        <w:t>Thời gian đặt mục tiêu</w:t>
-      </w:r>
-    </w:p>
-    <w:p>
-      <w:pPr>
-        <w:spacing w:before="100" w:beforeAutospacing="1" w:after="100" w:afterAutospacing="1" w:line="240" w:lineRule="auto"/>
-        <w:rPr>
-          <w:rFonts w:ascii="Times New Roman" w:eastAsia="Times New Roman" w:hAnsi="Times New Roman" w:cs="Times New Roman"/>
-          <w:sz w:val="28"/>
-          <w:szCs w:val="28"/>
-        </w:rPr>
-      </w:pPr>
-      <w:r>
-        <w:rPr>
-          <w:rFonts w:ascii="Times New Roman" w:eastAsia="Times New Roman" w:hAnsi="Times New Roman" w:cs="Times New Roman"/>
-          <w:sz w:val="28"/>
-          <w:szCs w:val="28"/>
-        </w:rPr>
-        <w:t xml:space="preserve"> Mỗi mục tiêu:</w:t>
-      </w:r>
-    </w:p>
-    <w:p>
-      <w:pPr>
-        <w:numPr>
-          <w:ilvl w:val="0"/>
-          <w:numId w:val="20"/>
-        </w:numPr>
-        <w:spacing w:before="100" w:beforeAutospacing="1" w:after="100" w:afterAutospacing="1" w:line="240" w:lineRule="auto"/>
-        <w:rPr>
-          <w:rFonts w:ascii="Times New Roman" w:eastAsia="Times New Roman" w:hAnsi="Times New Roman" w:cs="Times New Roman"/>
-          <w:sz w:val="28"/>
-          <w:szCs w:val="28"/>
-        </w:rPr>
-      </w:pPr>
-      <w:r>
-        <w:rPr>
-          <w:rFonts w:ascii="Times New Roman" w:eastAsia="Times New Roman" w:hAnsi="Times New Roman" w:cs="Times New Roman"/>
-          <w:sz w:val="28"/>
-          <w:szCs w:val="28"/>
-        </w:rPr>
-        <w:t xml:space="preserve">Thuộc </w:t>
-      </w:r>
-      <w:r>
-        <w:rPr>
-          <w:rFonts w:ascii="Times New Roman" w:eastAsia="Times New Roman" w:hAnsi="Times New Roman" w:cs="Times New Roman"/>
-          <w:b/>
-          <w:bCs/>
-          <w:sz w:val="28"/>
-          <w:szCs w:val="28"/>
-        </w:rPr>
-        <w:t>một môn học</w:t>
-      </w:r>
-    </w:p>
-    <w:p>
-      <w:pPr>
-        <w:numPr>
-          <w:ilvl w:val="0"/>
-          <w:numId w:val="20"/>
-        </w:numPr>
-        <w:spacing w:before="100" w:beforeAutospacing="1" w:after="100" w:afterAutospacing="1" w:line="240" w:lineRule="auto"/>
-        <w:rPr>
-          <w:rFonts w:ascii="Times New Roman" w:eastAsia="Times New Roman" w:hAnsi="Times New Roman" w:cs="Times New Roman"/>
-          <w:sz w:val="28"/>
-          <w:szCs w:val="28"/>
-        </w:rPr>
-      </w:pPr>
-      <w:r>
-        <w:rPr>
-          <w:rFonts w:ascii="Times New Roman" w:eastAsia="Times New Roman" w:hAnsi="Times New Roman" w:cs="Times New Roman"/>
-          <w:sz w:val="28"/>
-          <w:szCs w:val="28"/>
-        </w:rPr>
-        <w:t>Không phụ thuộc vào lịch học hay lịch ôn tập</w:t>
-      </w:r>
-    </w:p>
-    <w:p>
-      <w:pPr>
-        <w:spacing w:after="0" w:line="240" w:lineRule="auto"/>
-        <w:rPr>
-          <w:rFonts w:ascii="Times New Roman" w:eastAsia="Times New Roman" w:hAnsi="Times New Roman" w:cs="Times New Roman"/>
-          <w:sz w:val="28"/>
-          <w:szCs w:val="28"/>
-        </w:rPr>
-      </w:pPr>
-      <w:r>
-        <w:rPr>
-          <w:rFonts w:ascii="Times New Roman" w:eastAsia="Times New Roman" w:hAnsi="Times New Roman" w:cs="Times New Roman"/>
-          <w:sz w:val="28"/>
-          <w:szCs w:val="28"/>
-        </w:rPr>
-        <w:t>1</w:t>
-      </w:r>
-      <w:r>
-        <w:rPr>
-          <w:rFonts w:ascii="Times New Roman" w:eastAsia="Times New Roman" w:hAnsi="Times New Roman" w:cs="Times New Roman"/>
-          <w:b/>
-          <w:bCs/>
-          <w:sz w:val="28"/>
-          <w:szCs w:val="28"/>
-        </w:rPr>
-        <w:t>.3. Lịch học</w:t>
-      </w:r>
-    </w:p>
-    <w:p>
-      <w:pPr>
-        <w:spacing w:before="100" w:beforeAutospacing="1" w:after="100" w:afterAutospacing="1" w:line="240" w:lineRule="auto"/>
-        <w:rPr>
-          <w:rFonts w:ascii="Times New Roman" w:eastAsia="Times New Roman" w:hAnsi="Times New Roman" w:cs="Times New Roman"/>
-          <w:sz w:val="28"/>
-          <w:szCs w:val="28"/>
-        </w:rPr>
-      </w:pPr>
-      <w:r>
-        <w:rPr>
-          <w:rFonts w:ascii="Times New Roman" w:eastAsia="Times New Roman" w:hAnsi="Times New Roman" w:cs="Times New Roman"/>
-          <w:sz w:val="28"/>
-          <w:szCs w:val="28"/>
-        </w:rPr>
-        <w:t>Quản lý các buổi học chính thức trên lớp.</w:t>
-      </w:r>
-    </w:p>
-    <w:p>
-      <w:pPr>
-        <w:spacing w:before="100" w:beforeAutospacing="1" w:after="100" w:afterAutospacing="1" w:line="240" w:lineRule="auto"/>
-        <w:rPr>
-          <w:rFonts w:ascii="Times New Roman" w:eastAsia="Times New Roman" w:hAnsi="Times New Roman" w:cs="Times New Roman"/>
-          <w:sz w:val="28"/>
-          <w:szCs w:val="28"/>
-        </w:rPr>
-      </w:pPr>
-      <w:r>
-        <w:rPr>
-          <w:rFonts w:ascii="Times New Roman" w:eastAsia="Times New Roman" w:hAnsi="Times New Roman" w:cs="Times New Roman"/>
-          <w:b/>
-          <w:bCs/>
-          <w:sz w:val="28"/>
-          <w:szCs w:val="28"/>
-        </w:rPr>
-        <w:lastRenderedPageBreak/>
-        <w:t>Thuộc tính:</w:t>
-      </w:r>
-    </w:p>
-    <w:p>
-      <w:pPr>
-        <w:numPr>
-          <w:ilvl w:val="0"/>
-          <w:numId w:val="21"/>
-        </w:numPr>
-        <w:spacing w:before="100" w:beforeAutospacing="1" w:after="100" w:afterAutospacing="1" w:line="240" w:lineRule="auto"/>
-        <w:rPr>
-          <w:rFonts w:ascii="Times New Roman" w:eastAsia="Times New Roman" w:hAnsi="Times New Roman" w:cs="Times New Roman"/>
-          <w:sz w:val="28"/>
-          <w:szCs w:val="28"/>
-        </w:rPr>
-      </w:pPr>
-      <w:r>
-        <w:rPr>
-          <w:rFonts w:ascii="Times New Roman" w:eastAsia="Times New Roman" w:hAnsi="Times New Roman" w:cs="Times New Roman"/>
-          <w:sz w:val="28"/>
-          <w:szCs w:val="28"/>
-        </w:rPr>
-        <w:t>Mã lịch học</w:t>
-      </w:r>
-    </w:p>
-    <w:p>
-      <w:pPr>
-        <w:numPr>
-          <w:ilvl w:val="0"/>
-          <w:numId w:val="21"/>
-        </w:numPr>
-        <w:spacing w:before="100" w:beforeAutospacing="1" w:after="100" w:afterAutospacing="1" w:line="240" w:lineRule="auto"/>
-        <w:rPr>
-          <w:rFonts w:ascii="Times New Roman" w:eastAsia="Times New Roman" w:hAnsi="Times New Roman" w:cs="Times New Roman"/>
-          <w:sz w:val="28"/>
-          <w:szCs w:val="28"/>
-        </w:rPr>
-      </w:pPr>
-      <w:r>
-        <w:rPr>
-          <w:rFonts w:ascii="Times New Roman" w:eastAsia="Times New Roman" w:hAnsi="Times New Roman" w:cs="Times New Roman"/>
-          <w:sz w:val="28"/>
-          <w:szCs w:val="28"/>
-        </w:rPr>
-        <w:t>Ngày học</w:t>
-      </w:r>
-    </w:p>
-    <w:p>
-      <w:pPr>
-        <w:numPr>
-          <w:ilvl w:val="0"/>
-          <w:numId w:val="21"/>
-        </w:numPr>
-        <w:spacing w:before="100" w:beforeAutospacing="1" w:after="100" w:afterAutospacing="1" w:line="240" w:lineRule="auto"/>
-        <w:rPr>
-          <w:rFonts w:ascii="Times New Roman" w:eastAsia="Times New Roman" w:hAnsi="Times New Roman" w:cs="Times New Roman"/>
-          <w:sz w:val="28"/>
-          <w:szCs w:val="28"/>
-        </w:rPr>
-      </w:pPr>
-      <w:r>
-        <w:rPr>
-          <w:rFonts w:ascii="Times New Roman" w:eastAsia="Times New Roman" w:hAnsi="Times New Roman" w:cs="Times New Roman"/>
-          <w:sz w:val="28"/>
-          <w:szCs w:val="28"/>
-        </w:rPr>
-        <w:t>Thời gian bắt đầu</w:t>
-      </w:r>
-    </w:p>
-    <w:p>
-      <w:pPr>
-        <w:numPr>
-          <w:ilvl w:val="0"/>
-          <w:numId w:val="21"/>
-        </w:numPr>
-        <w:spacing w:before="100" w:beforeAutospacing="1" w:after="100" w:afterAutospacing="1" w:line="240" w:lineRule="auto"/>
-        <w:rPr>
-          <w:rFonts w:ascii="Times New Roman" w:eastAsia="Times New Roman" w:hAnsi="Times New Roman" w:cs="Times New Roman"/>
-          <w:sz w:val="28"/>
-          <w:szCs w:val="28"/>
-        </w:rPr>
-      </w:pPr>
-      <w:r>
-        <w:rPr>
-          <w:rFonts w:ascii="Times New Roman" w:eastAsia="Times New Roman" w:hAnsi="Times New Roman" w:cs="Times New Roman"/>
-          <w:sz w:val="28"/>
-          <w:szCs w:val="28"/>
-        </w:rPr>
-        <w:t>Thời gian kết thúc</w:t>
-      </w:r>
-    </w:p>
-    <w:p>
-      <w:pPr>
-        <w:numPr>
-          <w:ilvl w:val="0"/>
-          <w:numId w:val="21"/>
-        </w:numPr>
-        <w:spacing w:before="100" w:beforeAutospacing="1" w:after="100" w:afterAutospacing="1" w:line="240" w:lineRule="auto"/>
-        <w:rPr>
-          <w:rFonts w:ascii="Times New Roman" w:eastAsia="Times New Roman" w:hAnsi="Times New Roman" w:cs="Times New Roman"/>
-          <w:sz w:val="28"/>
-          <w:szCs w:val="28"/>
-        </w:rPr>
-      </w:pPr>
-      <w:r>
-        <w:rPr>
-          <w:rFonts w:ascii="Times New Roman" w:eastAsia="Times New Roman" w:hAnsi="Times New Roman" w:cs="Times New Roman"/>
-          <w:sz w:val="28"/>
-          <w:szCs w:val="28"/>
-        </w:rPr>
-        <w:t>Ghi chú</w:t>
-      </w:r>
-    </w:p>
-    <w:p>
-      <w:pPr>
-        <w:spacing w:before="100" w:beforeAutospacing="1" w:after="100" w:afterAutospacing="1" w:line="240" w:lineRule="auto"/>
-        <w:ind w:left="360"/>
-        <w:rPr>
-          <w:rFonts w:ascii="Times New Roman" w:eastAsia="Times New Roman" w:hAnsi="Times New Roman" w:cs="Times New Roman"/>
-          <w:sz w:val="28"/>
-          <w:szCs w:val="28"/>
-        </w:rPr>
-      </w:pPr>
-      <w:r>
-        <w:rPr>
-          <w:rFonts w:ascii="Times New Roman" w:eastAsia="Times New Roman" w:hAnsi="Times New Roman" w:cs="Times New Roman"/>
-          <w:sz w:val="28"/>
-          <w:szCs w:val="28"/>
-        </w:rPr>
-        <w:t xml:space="preserve"> Mỗi lịch học:</w:t>
-      </w:r>
-    </w:p>
-    <w:p>
-      <w:pPr>
-        <w:numPr>
-          <w:ilvl w:val="0"/>
-          <w:numId w:val="22"/>
-        </w:numPr>
-        <w:spacing w:before="100" w:beforeAutospacing="1" w:after="100" w:afterAutospacing="1" w:line="240" w:lineRule="auto"/>
-        <w:rPr>
-          <w:rFonts w:ascii="Times New Roman" w:eastAsia="Times New Roman" w:hAnsi="Times New Roman" w:cs="Times New Roman"/>
-          <w:sz w:val="28"/>
-          <w:szCs w:val="28"/>
-        </w:rPr>
-      </w:pPr>
-      <w:r>
-        <w:rPr>
-          <w:rFonts w:ascii="Times New Roman" w:eastAsia="Times New Roman" w:hAnsi="Times New Roman" w:cs="Times New Roman"/>
-          <w:sz w:val="28"/>
-          <w:szCs w:val="28"/>
-        </w:rPr>
-        <w:t xml:space="preserve">Thuộc </w:t>
-      </w:r>
-      <w:r>
-        <w:rPr>
-          <w:rFonts w:ascii="Times New Roman" w:eastAsia="Times New Roman" w:hAnsi="Times New Roman" w:cs="Times New Roman"/>
-          <w:b/>
-          <w:bCs/>
-          <w:sz w:val="28"/>
-          <w:szCs w:val="28"/>
-        </w:rPr>
-        <w:t>một môn học</w:t>
-      </w:r>
-    </w:p>
-    <w:p>
-      <w:pPr>
-        <w:spacing w:before="100" w:beforeAutospacing="1" w:after="100" w:afterAutospacing="1" w:line="240" w:lineRule="auto"/>
-        <w:outlineLvl w:val="1"/>
-        <w:rPr>
-          <w:rFonts w:ascii="Times New Roman" w:eastAsia="Times New Roman" w:hAnsi="Times New Roman" w:cs="Times New Roman"/>
-          <w:b/>
-          <w:bCs/>
-          <w:sz w:val="28"/>
-          <w:szCs w:val="28"/>
-        </w:rPr>
-      </w:pPr>
-      <w:r>
-        <w:rPr>
-          <w:rFonts w:ascii="Times New Roman" w:eastAsia="Times New Roman" w:hAnsi="Times New Roman" w:cs="Times New Roman"/>
-          <w:b/>
-          <w:bCs/>
-          <w:sz w:val="28"/>
-          <w:szCs w:val="28"/>
-        </w:rPr>
-        <w:t>1</w:t>
-      </w:r>
-      <w:r>
-        <w:rPr>
-          <w:rFonts w:ascii="Times New Roman" w:eastAsia="Times New Roman" w:hAnsi="Times New Roman" w:cs="Times New Roman"/>
-          <w:b/>
-          <w:bCs/>
-          <w:sz w:val="28"/>
-          <w:szCs w:val="28"/>
-        </w:rPr>
-        <w:t>.4. Lịch ôn tập</w:t>
-      </w:r>
-    </w:p>
-    <w:p>
-      <w:pPr>
-        <w:spacing w:before="100" w:beforeAutospacing="1" w:after="100" w:afterAutospacing="1" w:line="240" w:lineRule="auto"/>
-        <w:rPr>
-          <w:rFonts w:ascii="Times New Roman" w:eastAsia="Times New Roman" w:hAnsi="Times New Roman" w:cs="Times New Roman"/>
-          <w:sz w:val="28"/>
-          <w:szCs w:val="28"/>
-        </w:rPr>
-      </w:pPr>
-      <w:r>
-        <w:rPr>
-          <w:rFonts w:ascii="Times New Roman" w:eastAsia="Times New Roman" w:hAnsi="Times New Roman" w:cs="Times New Roman"/>
-          <w:sz w:val="28"/>
-          <w:szCs w:val="28"/>
-        </w:rPr>
-        <w:t>Quản lý các buổi ôn tập ngoài giờ.</w:t>
-      </w:r>
-    </w:p>
-    <w:p>
-      <w:pPr>
-        <w:spacing w:before="100" w:beforeAutospacing="1" w:after="100" w:afterAutospacing="1" w:line="240" w:lineRule="auto"/>
-        <w:rPr>
-          <w:rFonts w:ascii="Times New Roman" w:eastAsia="Times New Roman" w:hAnsi="Times New Roman" w:cs="Times New Roman"/>
-          <w:sz w:val="28"/>
-          <w:szCs w:val="28"/>
-        </w:rPr>
-      </w:pPr>
-      <w:r>
-        <w:rPr>
-          <w:rFonts w:ascii="Times New Roman" w:eastAsia="Times New Roman" w:hAnsi="Times New Roman" w:cs="Times New Roman"/>
-          <w:b/>
-          <w:bCs/>
-          <w:sz w:val="28"/>
-          <w:szCs w:val="28"/>
-        </w:rPr>
-        <w:t>Thuộc tính:</w:t>
-      </w:r>
-    </w:p>
-    <w:p>
-      <w:pPr>
-        <w:numPr>
-          <w:ilvl w:val="0"/>
-          <w:numId w:val="23"/>
-        </w:numPr>
-        <w:spacing w:before="100" w:beforeAutospacing="1" w:after="100" w:afterAutospacing="1" w:line="240" w:lineRule="auto"/>
-        <w:rPr>
-          <w:rFonts w:ascii="Times New Roman" w:eastAsia="Times New Roman" w:hAnsi="Times New Roman" w:cs="Times New Roman"/>
-          <w:sz w:val="28"/>
-          <w:szCs w:val="28"/>
-        </w:rPr>
-      </w:pPr>
-      <w:r>
-        <w:rPr>
-          <w:rFonts w:ascii="Times New Roman" w:eastAsia="Times New Roman" w:hAnsi="Times New Roman" w:cs="Times New Roman"/>
-          <w:sz w:val="28"/>
-          <w:szCs w:val="28"/>
-        </w:rPr>
-        <w:t>Mã lịch ôn tập</w:t>
-      </w:r>
-    </w:p>
-    <w:p>
-      <w:pPr>
-        <w:numPr>
-          <w:ilvl w:val="0"/>
-          <w:numId w:val="23"/>
-        </w:numPr>
-        <w:spacing w:before="100" w:beforeAutospacing="1" w:after="100" w:afterAutospacing="1" w:line="240" w:lineRule="auto"/>
-        <w:rPr>
-          <w:rFonts w:ascii="Times New Roman" w:eastAsia="Times New Roman" w:hAnsi="Times New Roman" w:cs="Times New Roman"/>
-          <w:sz w:val="28"/>
-          <w:szCs w:val="28"/>
-        </w:rPr>
-      </w:pPr>
-      <w:r>
-        <w:rPr>
-          <w:rFonts w:ascii="Times New Roman" w:eastAsia="Times New Roman" w:hAnsi="Times New Roman" w:cs="Times New Roman"/>
-          <w:sz w:val="28"/>
-          <w:szCs w:val="28"/>
-        </w:rPr>
-        <w:t>Ngày ôn tập</w:t>
-      </w:r>
-    </w:p>
-    <w:p>
-      <w:pPr>
-        <w:numPr>
-          <w:ilvl w:val="0"/>
-          <w:numId w:val="23"/>
-        </w:numPr>
-        <w:spacing w:before="100" w:beforeAutospacing="1" w:after="100" w:afterAutospacing="1" w:line="240" w:lineRule="auto"/>
-        <w:rPr>
-          <w:rFonts w:ascii="Times New Roman" w:eastAsia="Times New Roman" w:hAnsi="Times New Roman" w:cs="Times New Roman"/>
-          <w:sz w:val="28"/>
-          <w:szCs w:val="28"/>
-        </w:rPr>
-      </w:pPr>
-      <w:r>
-        <w:rPr>
-          <w:rFonts w:ascii="Times New Roman" w:eastAsia="Times New Roman" w:hAnsi="Times New Roman" w:cs="Times New Roman"/>
-          <w:sz w:val="28"/>
-          <w:szCs w:val="28"/>
-        </w:rPr>
-        <w:t>Thời gian bắt đầu</w:t>
-      </w:r>
-    </w:p>
-    <w:p>
-      <w:pPr>
-        <w:numPr>
-          <w:ilvl w:val="0"/>
-          <w:numId w:val="23"/>
-        </w:numPr>
-        <w:spacing w:before="100" w:beforeAutospacing="1" w:after="100" w:afterAutospacing="1" w:line="240" w:lineRule="auto"/>
-        <w:rPr>
-          <w:rFonts w:ascii="Times New Roman" w:eastAsia="Times New Roman" w:hAnsi="Times New Roman" w:cs="Times New Roman"/>
-          <w:sz w:val="28"/>
-          <w:szCs w:val="28"/>
-        </w:rPr>
-      </w:pPr>
-      <w:r>
-        <w:rPr>
-          <w:rFonts w:ascii="Times New Roman" w:eastAsia="Times New Roman" w:hAnsi="Times New Roman" w:cs="Times New Roman"/>
-          <w:sz w:val="28"/>
-          <w:szCs w:val="28"/>
-        </w:rPr>
-        <w:t>Thời gian kết thúc</w:t>
-      </w:r>
-    </w:p>
-    <w:p>
-      <w:pPr>
-        <w:numPr>
-          <w:ilvl w:val="0"/>
-          <w:numId w:val="23"/>
-        </w:numPr>
-        <w:spacing w:before="100" w:beforeAutospacing="1" w:after="100" w:afterAutospacing="1" w:line="240" w:lineRule="auto"/>
-        <w:rPr>
-          <w:rFonts w:ascii="Times New Roman" w:eastAsia="Times New Roman" w:hAnsi="Times New Roman" w:cs="Times New Roman"/>
-          <w:sz w:val="28"/>
-          <w:szCs w:val="28"/>
-        </w:rPr>
-      </w:pPr>
-      <w:r>
-        <w:rPr>
-          <w:rFonts w:ascii="Times New Roman" w:eastAsia="Times New Roman" w:hAnsi="Times New Roman" w:cs="Times New Roman"/>
-          <w:sz w:val="28"/>
-          <w:szCs w:val="28"/>
-        </w:rPr>
-        <w:t>Nội dung ôn tập</w:t>
-      </w:r>
-    </w:p>
-    <w:p>
-      <w:pPr>
-        <w:spacing w:before="100" w:beforeAutospacing="1" w:after="100" w:afterAutospacing="1" w:line="240" w:lineRule="auto"/>
-        <w:rPr>
-          <w:rFonts w:ascii="Times New Roman" w:eastAsia="Times New Roman" w:hAnsi="Times New Roman" w:cs="Times New Roman"/>
-          <w:sz w:val="28"/>
-          <w:szCs w:val="28"/>
-        </w:rPr>
-      </w:pPr>
-      <w:r>
-        <w:rPr>
-          <w:rFonts w:ascii="Times New Roman" w:eastAsia="Times New Roman" w:hAnsi="Times New Roman" w:cs="Times New Roman"/>
-          <w:sz w:val="28"/>
-          <w:szCs w:val="28"/>
-        </w:rPr>
-        <w:t xml:space="preserve"> Lịch ôn tập:</w:t>
-      </w:r>
-    </w:p>
-    <w:p>
-      <w:pPr>
-        <w:numPr>
-          <w:ilvl w:val="0"/>
-          <w:numId w:val="24"/>
-        </w:numPr>
-        <w:spacing w:before="100" w:beforeAutospacing="1" w:after="100" w:afterAutospacing="1" w:line="240" w:lineRule="auto"/>
-        <w:rPr>
-          <w:rFonts w:ascii="Times New Roman" w:eastAsia="Times New Roman" w:hAnsi="Times New Roman" w:cs="Times New Roman"/>
-          <w:sz w:val="28"/>
-          <w:szCs w:val="28"/>
-        </w:rPr>
-      </w:pPr>
-      <w:r>
-        <w:rPr>
-          <w:rFonts w:ascii="Times New Roman" w:eastAsia="Times New Roman" w:hAnsi="Times New Roman" w:cs="Times New Roman"/>
-          <w:sz w:val="28"/>
-          <w:szCs w:val="28"/>
-        </w:rPr>
-        <w:t xml:space="preserve">Chỉ phụ thuộc vào </w:t>
-      </w:r>
-      <w:r>
-        <w:rPr>
-          <w:rFonts w:ascii="Times New Roman" w:eastAsia="Times New Roman" w:hAnsi="Times New Roman" w:cs="Times New Roman"/>
-          <w:b/>
-          <w:bCs/>
-          <w:sz w:val="28"/>
-          <w:szCs w:val="28"/>
-        </w:rPr>
-        <w:t>môn học</w:t>
-      </w:r>
-    </w:p>
-    <w:p>
-      <w:pPr>
-        <w:numPr>
-          <w:ilvl w:val="0"/>
-          <w:numId w:val="24"/>
-        </w:numPr>
-        <w:spacing w:before="100" w:beforeAutospacing="1" w:after="100" w:afterAutospacing="1" w:line="240" w:lineRule="auto"/>
-        <w:rPr>
-          <w:rFonts w:ascii="Times New Roman" w:eastAsia="Times New Roman" w:hAnsi="Times New Roman" w:cs="Times New Roman"/>
-          <w:sz w:val="28"/>
-          <w:szCs w:val="28"/>
-        </w:rPr>
-      </w:pPr>
-      <w:r>
-        <w:rPr>
-          <w:rFonts w:ascii="Times New Roman" w:eastAsia="Times New Roman" w:hAnsi="Times New Roman" w:cs="Times New Roman"/>
-          <w:sz w:val="28"/>
-          <w:szCs w:val="28"/>
-        </w:rPr>
-        <w:t>Không phụ thuộc trực tiếp vào mục tiêu học tập</w:t>
-      </w:r>
-    </w:p>
-    <w:p>
-      <w:pPr>
-        <w:spacing w:before="100" w:beforeAutospacing="1" w:after="100" w:afterAutospacing="1" w:line="240" w:lineRule="auto"/>
-        <w:outlineLvl w:val="1"/>
-        <w:rPr>
-          <w:rFonts w:ascii="Times New Roman" w:eastAsia="Times New Roman" w:hAnsi="Times New Roman" w:cs="Times New Roman"/>
-          <w:b/>
-          <w:bCs/>
-          <w:sz w:val="28"/>
-          <w:szCs w:val="28"/>
-        </w:rPr>
-      </w:pPr>
-      <w:r>
-        <w:rPr>
-          <w:rFonts w:ascii="Times New Roman" w:eastAsia="Times New Roman" w:hAnsi="Times New Roman" w:cs="Times New Roman"/>
-          <w:b/>
-          <w:bCs/>
-          <w:sz w:val="28"/>
-          <w:szCs w:val="28"/>
-        </w:rPr>
-        <w:t>1</w:t>
-      </w:r>
-      <w:r>
-        <w:rPr>
-          <w:rFonts w:ascii="Times New Roman" w:eastAsia="Times New Roman" w:hAnsi="Times New Roman" w:cs="Times New Roman"/>
-          <w:b/>
-          <w:bCs/>
-          <w:sz w:val="28"/>
-          <w:szCs w:val="28"/>
-        </w:rPr>
-        <w:t>.5. Tài liệu học tập / ôn tập</w:t>
-      </w:r>
-    </w:p>
-    <w:p>
-      <w:pPr>
-        <w:spacing w:before="100" w:beforeAutospacing="1" w:after="100" w:afterAutospacing="1" w:line="240" w:lineRule="auto"/>
-        <w:rPr>
-          <w:rFonts w:ascii="Times New Roman" w:eastAsia="Times New Roman" w:hAnsi="Times New Roman" w:cs="Times New Roman"/>
-          <w:sz w:val="28"/>
-          <w:szCs w:val="28"/>
-        </w:rPr>
-      </w:pPr>
-      <w:r>
-        <w:rPr>
-          <w:rFonts w:ascii="Times New Roman" w:eastAsia="Times New Roman" w:hAnsi="Times New Roman" w:cs="Times New Roman"/>
-          <w:sz w:val="28"/>
-          <w:szCs w:val="28"/>
-        </w:rPr>
-        <w:t>Lưu trữ các tài liệu dùng trong quá trình học.</w:t>
-      </w:r>
-    </w:p>
-    <w:p>
-      <w:pPr>
-        <w:spacing w:before="100" w:beforeAutospacing="1" w:after="100" w:afterAutospacing="1" w:line="240" w:lineRule="auto"/>
-        <w:rPr>
-          <w:rFonts w:ascii="Times New Roman" w:eastAsia="Times New Roman" w:hAnsi="Times New Roman" w:cs="Times New Roman"/>
-          <w:sz w:val="28"/>
-          <w:szCs w:val="28"/>
-        </w:rPr>
-      </w:pPr>
-      <w:r>
-        <w:rPr>
-          <w:rFonts w:ascii="Times New Roman" w:eastAsia="Times New Roman" w:hAnsi="Times New Roman" w:cs="Times New Roman"/>
-          <w:b/>
-          <w:bCs/>
-          <w:sz w:val="28"/>
-          <w:szCs w:val="28"/>
-        </w:rPr>
-        <w:t>Thuộc tính:</w:t>
-      </w:r>
-    </w:p>
-    <w:p>
-      <w:pPr>
-        <w:numPr>
-          <w:ilvl w:val="0"/>
-          <w:numId w:val="25"/>
-        </w:numPr>
-        <w:spacing w:before="100" w:beforeAutospacing="1" w:after="100" w:afterAutospacing="1" w:line="240" w:lineRule="auto"/>
-        <w:rPr>
-          <w:rFonts w:ascii="Times New Roman" w:eastAsia="Times New Roman" w:hAnsi="Times New Roman" w:cs="Times New Roman"/>
-          <w:sz w:val="28"/>
-          <w:szCs w:val="28"/>
-        </w:rPr>
-      </w:pPr>
-      <w:r>
-        <w:rPr>
-          <w:rFonts w:ascii="Times New Roman" w:eastAsia="Times New Roman" w:hAnsi="Times New Roman" w:cs="Times New Roman"/>
-          <w:sz w:val="28"/>
-          <w:szCs w:val="28"/>
-        </w:rPr>
-        <w:t>Mã tài liệu</w:t>
-      </w:r>
-    </w:p>
-    <w:p>
-      <w:pPr>
-        <w:numPr>
-          <w:ilvl w:val="0"/>
-          <w:numId w:val="25"/>
-        </w:numPr>
-        <w:spacing w:before="100" w:beforeAutospacing="1" w:after="100" w:afterAutospacing="1" w:line="240" w:lineRule="auto"/>
-        <w:rPr>
-          <w:rFonts w:ascii="Times New Roman" w:eastAsia="Times New Roman" w:hAnsi="Times New Roman" w:cs="Times New Roman"/>
-          <w:sz w:val="28"/>
-          <w:szCs w:val="28"/>
-        </w:rPr>
-      </w:pPr>
-      <w:r>
-        <w:rPr>
-          <w:rFonts w:ascii="Times New Roman" w:eastAsia="Times New Roman" w:hAnsi="Times New Roman" w:cs="Times New Roman"/>
-          <w:sz w:val="28"/>
-          <w:szCs w:val="28"/>
-        </w:rPr>
-        <w:t>Tên tài liệu</w:t>
-      </w:r>
-    </w:p>
-    <w:p>
-      <w:pPr>
-        <w:numPr>
-          <w:ilvl w:val="0"/>
-          <w:numId w:val="25"/>
-        </w:numPr>
-        <w:spacing w:before="100" w:beforeAutospacing="1" w:after="100" w:afterAutospacing="1" w:line="240" w:lineRule="auto"/>
-        <w:rPr>
-          <w:rFonts w:ascii="Times New Roman" w:eastAsia="Times New Roman" w:hAnsi="Times New Roman" w:cs="Times New Roman"/>
-          <w:sz w:val="28"/>
-          <w:szCs w:val="28"/>
-        </w:rPr>
-      </w:pPr>
-      <w:r>
-        <w:rPr>
-          <w:rFonts w:ascii="Times New Roman" w:eastAsia="Times New Roman" w:hAnsi="Times New Roman" w:cs="Times New Roman"/>
-          <w:sz w:val="28"/>
-          <w:szCs w:val="28"/>
-        </w:rPr>
-        <w:t>Loại tài liệu</w:t>
-      </w:r>
-    </w:p>
-    <w:p>
-      <w:pPr>
-        <w:numPr>
-          <w:ilvl w:val="0"/>
-          <w:numId w:val="25"/>
-        </w:numPr>
-        <w:spacing w:before="100" w:beforeAutospacing="1" w:after="100" w:afterAutospacing="1" w:line="240" w:lineRule="auto"/>
-        <w:rPr>
-          <w:rFonts w:ascii="Times New Roman" w:eastAsia="Times New Roman" w:hAnsi="Times New Roman" w:cs="Times New Roman"/>
-          <w:sz w:val="28"/>
-          <w:szCs w:val="28"/>
-        </w:rPr>
-      </w:pPr>
-      <w:r>
-        <w:rPr>
-          <w:rFonts w:ascii="Times New Roman" w:eastAsia="Times New Roman" w:hAnsi="Times New Roman" w:cs="Times New Roman"/>
-          <w:sz w:val="28"/>
-          <w:szCs w:val="28"/>
-        </w:rPr>
-        <w:t>Đường dẫn lưu trữ</w:t>
-      </w:r>
-    </w:p>
-    <w:p>
-      <w:pPr>
-        <w:spacing w:before="100" w:beforeAutospacing="1" w:after="100" w:afterAutospacing="1" w:line="240" w:lineRule="auto"/>
-        <w:rPr>
-          <w:rFonts w:ascii="Times New Roman" w:eastAsia="Times New Roman" w:hAnsi="Times New Roman" w:cs="Times New Roman"/>
-          <w:sz w:val="28"/>
-          <w:szCs w:val="28"/>
-        </w:rPr>
-      </w:pPr>
-      <w:r>
-        <w:rPr>
-          <w:rFonts w:ascii="Times New Roman" w:eastAsia="Times New Roman" w:hAnsi="Times New Roman" w:cs="Times New Roman"/>
-          <w:sz w:val="28"/>
-          <w:szCs w:val="28"/>
-        </w:rPr>
-        <w:lastRenderedPageBreak/>
-        <w:t xml:space="preserve"> Một tài liệu:</w:t>
-      </w:r>
-    </w:p>
-    <w:p>
-      <w:pPr>
-        <w:numPr>
-          <w:ilvl w:val="0"/>
-          <w:numId w:val="26"/>
-        </w:numPr>
-        <w:spacing w:before="100" w:beforeAutospacing="1" w:after="100" w:afterAutospacing="1" w:line="240" w:lineRule="auto"/>
-        <w:rPr>
-          <w:rFonts w:ascii="Times New Roman" w:eastAsia="Times New Roman" w:hAnsi="Times New Roman" w:cs="Times New Roman"/>
-          <w:sz w:val="28"/>
-          <w:szCs w:val="28"/>
-        </w:rPr>
-      </w:pPr>
-      <w:r>
-        <w:rPr>
-          <w:rFonts w:ascii="Times New Roman" w:eastAsia="Times New Roman" w:hAnsi="Times New Roman" w:cs="Times New Roman"/>
-          <w:sz w:val="28"/>
-          <w:szCs w:val="28"/>
-        </w:rPr>
-        <w:t xml:space="preserve">Thuộc </w:t>
-      </w:r>
-      <w:r>
-        <w:rPr>
-          <w:rFonts w:ascii="Times New Roman" w:eastAsia="Times New Roman" w:hAnsi="Times New Roman" w:cs="Times New Roman"/>
-          <w:b/>
-          <w:bCs/>
-          <w:sz w:val="28"/>
-          <w:szCs w:val="28"/>
-        </w:rPr>
-        <w:t>một môn học</w:t>
-      </w:r>
-    </w:p>
-    <w:p>
-      <w:pPr>
-        <w:numPr>
-          <w:ilvl w:val="0"/>
-          <w:numId w:val="26"/>
-        </w:numPr>
-        <w:spacing w:before="100" w:beforeAutospacing="1" w:after="100" w:afterAutospacing="1" w:line="240" w:lineRule="auto"/>
-        <w:rPr>
-          <w:rFonts w:ascii="Times New Roman" w:eastAsia="Times New Roman" w:hAnsi="Times New Roman" w:cs="Times New Roman"/>
-          <w:sz w:val="28"/>
-          <w:szCs w:val="28"/>
-        </w:rPr>
-      </w:pPr>
-      <w:r>
-        <w:rPr>
-          <w:rFonts w:ascii="Times New Roman" w:eastAsia="Times New Roman" w:hAnsi="Times New Roman" w:cs="Times New Roman"/>
-          <w:sz w:val="28"/>
-          <w:szCs w:val="28"/>
-        </w:rPr>
-        <w:t xml:space="preserve">Có thể được sử dụng trong </w:t>
-      </w:r>
-      <w:r>
-        <w:rPr>
-          <w:rFonts w:ascii="Times New Roman" w:eastAsia="Times New Roman" w:hAnsi="Times New Roman" w:cs="Times New Roman"/>
-          <w:b/>
-          <w:bCs/>
-          <w:sz w:val="28"/>
-          <w:szCs w:val="28"/>
-        </w:rPr>
-        <w:t>nhiều lịch ôn tập khác nhau</w:t>
-      </w:r>
-    </w:p>
-    <w:p>
-      <w:pPr>
-        <w:spacing w:before="100" w:beforeAutospacing="1" w:after="100" w:afterAutospacing="1" w:line="240" w:lineRule="auto"/>
-        <w:ind w:left="360"/>
-        <w:rPr>
-          <w:rFonts w:ascii="Times New Roman" w:eastAsia="Times New Roman" w:hAnsi="Times New Roman" w:cs="Times New Roman"/>
-          <w:sz w:val="28"/>
-          <w:szCs w:val="28"/>
-        </w:rPr>
-      </w:pPr>
-      <w:r>
-        <w:rPr>
-          <w:rFonts w:ascii="Times New Roman" w:eastAsia="Times New Roman" w:hAnsi="Times New Roman" w:cs="Times New Roman"/>
-          <w:sz w:val="28"/>
-          <w:szCs w:val="28"/>
-        </w:rPr>
-        <w:drawing>
-          <wp:inline distT="0" distB="0" distL="0" distR="0" wp14:anchorId="43243F9D" wp14:editId="6E655308">
-            <wp:extent cx="5943600" cy="1412240"/>
-            <wp:effectExtent l="0" t="0" r="0" b="0"/>
-            <wp:docPr id="10" name="Picture 10"/>
-            <wp:cNvGraphicFramePr>
-              <a:graphicFrameLocks xmlns:a="http://schemas.openxmlformats.org/drawingml/2006/main" noChangeAspect="1"/>
-            </wp:cNvGraphicFramePr>
-            <a:graphic xmlns:a="http://schemas.openxmlformats.org/drawingml/2006/main">
-              <a:graphicData uri="http://schemas.openxmlformats.org/drawingml/2006/picture">
-                <pic:pic xmlns:pic="http://schemas.openxmlformats.org/drawingml/2006/picture">
-                  <pic:nvPicPr>
-                    <pic:cNvPr id="1" name=""/>
-                    <pic:cNvPicPr/>
-                  </pic:nvPicPr>
-                  <pic:blipFill>
-                    <a:blip r:embed="rId8"/>
-                    <a:stretch>
-                      <a:fillRect/>
-                    </a:stretch>
-                  </pic:blipFill>
-                  <pic:spPr>
-                    <a:xfrm>
-                      <a:off x="0" y="0"/>
-                      <a:ext cx="5943600" cy="1412240"/>
-                    </a:xfrm>
-                    <a:prstGeom prst="rect">
-                      <a:avLst/>
-                    </a:prstGeom>
-                  </pic:spPr>
-                </pic:pic>
-              </a:graphicData>
-            </a:graphic>
-          </wp:inline>
-        </w:drawing>
-      </w:r>
-      <w:bookmarkStart w:id="0" w:name="_GoBack"/>
-      <w:bookmarkEnd w:id="0"/>
-    </w:p>
-    <w:p>
-      <w:pPr>
-        <w:rPr>
-          <w:rFonts w:ascii="Times New Roman" w:hAnsi="Times New Roman" w:cs="Times New Roman"/>
-          <w:color w:val="FF0000"/>
-          <w:sz w:val="28"/>
-          <w:szCs w:val="28"/>
-        </w:rPr>
-      </w:pPr>
-      <w:r>
-        <w:rPr>
-          <w:rFonts w:ascii="Times New Roman" w:hAnsi="Times New Roman" w:cs="Times New Roman"/>
+          <w:noProof/>
           <w:color w:val="FF0000"/>
           <w:sz w:val="28"/>
           <w:szCs w:val="28"/>
@@ -2722,7 +1432,7 @@
                     <pic:cNvPicPr/>
                   </pic:nvPicPr>
                   <pic:blipFill>
-                    <a:blip r:embed="rId9"/>
+                    <a:blip r:embed="rId10"/>
                     <a:stretch>
                       <a:fillRect/>
                     </a:stretch>
